--- a/Documenten/KT1/W1.5/Materialenlijst.docx
+++ b/Documenten/KT1/W1.5/Materialenlijst.docx
@@ -934,19 +934,11 @@
             </w:rPr>
             <w:tab/>
           </w:r>
-          <w:proofErr w:type="spellStart"/>
-          <w:r>
-            <w:rPr>
-              <w:lang w:val="en-US"/>
-            </w:rPr>
-            <w:t>hp</w:t>
-          </w:r>
-          <w:proofErr w:type="spellEnd"/>
-          <w:r>
-            <w:rPr>
-              <w:lang w:val="en-US"/>
-            </w:rPr>
-            <w:t xml:space="preserve"> DVDRW DU8A6SH</w:t>
+          <w:r>
+            <w:rPr>
+              <w:lang w:val="en-US"/>
+            </w:rPr>
+            <w:t>hp DVDRW DU8A6SH</w:t>
           </w:r>
         </w:p>
         <w:p>
@@ -973,13 +965,8 @@
             </w:rPr>
             <w:tab/>
           </w:r>
-          <w:proofErr w:type="spellStart"/>
-          <w:r>
-            <w:t>Realtek</w:t>
-          </w:r>
-          <w:proofErr w:type="spellEnd"/>
-          <w:r>
-            <w:t xml:space="preserve"> High Definition Audio</w:t>
+          <w:r>
+            <w:t>Realtek High Definition Audio</w:t>
           </w:r>
         </w:p>
         <w:p>
@@ -1308,20 +1295,7 @@
           <w:lang w:val="en-US"/>
         </w:rPr>
         <w:tab/>
-      </w:r>
-      <w:proofErr w:type="spellStart"/>
-      <w:r>
-        <w:rPr>
-          <w:lang w:val="en-US"/>
-        </w:rPr>
-        <w:t>ASUSTeK</w:t>
-      </w:r>
-      <w:proofErr w:type="spellEnd"/>
-      <w:r>
-        <w:rPr>
-          <w:lang w:val="en-US"/>
-        </w:rPr>
-        <w:t xml:space="preserve"> COMPUTER INC. N56DP (P0)</w:t>
+        <w:t>ASUSTeK COMPUTER INC. N56DP (P0)</w:t>
       </w:r>
       <w:r>
         <w:rPr>
@@ -1372,21 +1346,7 @@
           <w:lang w:val="en-US"/>
         </w:rPr>
         <w:tab/>
-        <w:t>512MB ATI AMD Radeon HD 7660G + HD 7700M Dual Graphics (</w:t>
-      </w:r>
-      <w:proofErr w:type="spellStart"/>
-      <w:r>
-        <w:rPr>
-          <w:lang w:val="en-US"/>
-        </w:rPr>
-        <w:t>ASUStek</w:t>
-      </w:r>
-      <w:proofErr w:type="spellEnd"/>
-      <w:r>
-        <w:rPr>
-          <w:lang w:val="en-US"/>
-        </w:rPr>
-        <w:t xml:space="preserve"> Computer Inc)</w:t>
+        <w:t>512MB ATI AMD Radeon HD 7660G + HD 7700M Dual Graphics (ASUStek Computer Inc)</w:t>
       </w:r>
       <w:r>
         <w:rPr>
@@ -1408,21 +1368,7 @@
           <w:lang w:val="en-US"/>
         </w:rPr>
         <w:tab/>
-        <w:t>2048MB ATI AMD Radeon HD 7700M Series (</w:t>
-      </w:r>
-      <w:proofErr w:type="spellStart"/>
-      <w:r>
-        <w:rPr>
-          <w:lang w:val="en-US"/>
-        </w:rPr>
-        <w:t>ASUStek</w:t>
-      </w:r>
-      <w:proofErr w:type="spellEnd"/>
-      <w:r>
-        <w:rPr>
-          <w:lang w:val="en-US"/>
-        </w:rPr>
-        <w:t xml:space="preserve"> Computer Inc)</w:t>
+        <w:t>2048MB ATI AMD Radeon HD 7700M Series (ASUStek Computer Inc)</w:t>
       </w:r>
       <w:r>
         <w:rPr>
@@ -1444,20 +1390,7 @@
           <w:lang w:val="en-US"/>
         </w:rPr>
         <w:tab/>
-      </w:r>
-      <w:proofErr w:type="spellStart"/>
-      <w:r>
-        <w:rPr>
-          <w:lang w:val="en-US"/>
-        </w:rPr>
-        <w:t>CrossFire</w:t>
-      </w:r>
-      <w:proofErr w:type="spellEnd"/>
-      <w:r>
-        <w:rPr>
-          <w:lang w:val="en-US"/>
-        </w:rPr>
-        <w:t xml:space="preserve"> Disabled</w:t>
+        <w:t>CrossFire Disabled</w:t>
       </w:r>
     </w:p>
     <w:p>
@@ -1551,14 +1484,7 @@
       </w:pPr>
       <w:r>
         <w:tab/>
-      </w:r>
-      <w:proofErr w:type="spellStart"/>
-      <w:r>
-        <w:t>Realtek</w:t>
-      </w:r>
-      <w:proofErr w:type="spellEnd"/>
-      <w:r>
-        <w:t xml:space="preserve"> High Definition Audio</w:t>
+        <w:t>Realtek High Definition Audio</w:t>
       </w:r>
     </w:p>
     <w:p/>
@@ -1570,10 +1496,7 @@
         <w:t>Software</w:t>
       </w:r>
     </w:p>
-    <w:p>
-      <w:bookmarkStart w:id="0" w:name="_GoBack"/>
-      <w:bookmarkEnd w:id="0"/>
-    </w:p>
+    <w:p/>
     <w:p>
       <w:pPr>
         <w:pStyle w:val="Geenafstand"/>
@@ -1595,7 +1518,10 @@
         </w:numPr>
       </w:pPr>
       <w:r>
-        <w:t>Visual Studio 2015 Community</w:t>
+        <w:t xml:space="preserve">Visual Studio </w:t>
+      </w:r>
+      <w:r>
+        <w:t>2013</w:t>
       </w:r>
     </w:p>
     <w:p>
@@ -1657,18 +1583,8 @@
       <w:r>
         <w:t>Google Chrome</w:t>
       </w:r>
-    </w:p>
-    <w:p>
-      <w:pPr>
-        <w:pStyle w:val="Geenafstand"/>
-        <w:numPr>
-          <w:ilvl w:val="0"/>
-          <w:numId w:val="6"/>
-        </w:numPr>
-      </w:pPr>
-      <w:r>
-        <w:t>Groove Music</w:t>
-      </w:r>
+      <w:bookmarkStart w:id="0" w:name="_GoBack"/>
+      <w:bookmarkEnd w:id="0"/>
     </w:p>
     <w:p>
       <w:pPr>
@@ -2922,7 +2838,7 @@
     <w:charset w:val="00"/>
     <w:family w:val="swiss"/>
     <w:pitch w:val="variable"/>
-    <w:sig w:usb0="E0002AFF" w:usb1="C000247B" w:usb2="00000009" w:usb3="00000000" w:csb0="000001FF" w:csb1="00000000"/>
+    <w:sig w:usb0="E0002AFF" w:usb1="4000ACFF" w:usb2="00000001" w:usb3="00000000" w:csb0="000001FF" w:csb1="00000000"/>
   </w:font>
   <w:font w:name="Calibri Light">
     <w:panose1 w:val="020F0302020204030204"/>
@@ -2951,6 +2867,7 @@
   <w:rsids>
     <w:rsidRoot w:val="002C5EF4"/>
     <w:rsid w:val="00013949"/>
+    <w:rsid w:val="00035CDB"/>
     <w:rsid w:val="002C5EF4"/>
     <w:rsid w:val="0030024C"/>
     <w:rsid w:val="00553B4F"/>
